--- a/3. Specifikacija dizajna/Specifikacija dizajna.docx
+++ b/3. Specifikacija dizajna/Specifikacija dizajna.docx
@@ -473,7 +473,7 @@
             <w:rPr>
               <w:noProof/>
             </w:rPr>
-            <w:instrText>HYPERLINK \l "_Toc200900333"</w:instrText>
+            <w:instrText>HYPERLINK \l "_Toc200985607"</w:instrText>
           </w:r>
           <w:r>
             <w:rPr>
@@ -522,7 +522,7 @@
               <w:noProof/>
               <w:webHidden/>
             </w:rPr>
-            <w:instrText xml:space="preserve"> PAGEREF _Toc200900333 \h </w:instrText>
+            <w:instrText xml:space="preserve"> PAGEREF _Toc200985607 \h </w:instrText>
           </w:r>
           <w:r>
             <w:rPr>
@@ -573,7 +573,7 @@
               <w:lang w:eastAsia="hr-HR"/>
             </w:rPr>
           </w:pPr>
-          <w:hyperlink w:anchor="_Toc200900334" w:history="1">
+          <w:hyperlink w:anchor="_Toc200985608" w:history="1">
             <w:r>
               <w:rPr>
                 <w:rStyle w:val="Hiperveza"/>
@@ -601,7 +601,7 @@
                 <w:noProof/>
                 <w:webHidden/>
               </w:rPr>
-              <w:instrText xml:space="preserve"> PAGEREF _Toc200900334 \h </w:instrText>
+              <w:instrText xml:space="preserve"> PAGEREF _Toc200985608 \h </w:instrText>
             </w:r>
             <w:r>
               <w:rPr>
@@ -646,7 +646,7 @@
               <w:lang w:eastAsia="hr-HR"/>
             </w:rPr>
           </w:pPr>
-          <w:hyperlink w:anchor="_Toc200900335" w:history="1">
+          <w:hyperlink w:anchor="_Toc200985609" w:history="1">
             <w:r>
               <w:rPr>
                 <w:rStyle w:val="Hiperveza"/>
@@ -674,7 +674,7 @@
                 <w:noProof/>
                 <w:webHidden/>
               </w:rPr>
-              <w:instrText xml:space="preserve"> PAGEREF _Toc200900335 \h </w:instrText>
+              <w:instrText xml:space="preserve"> PAGEREF _Toc200985609 \h </w:instrText>
             </w:r>
             <w:r>
               <w:rPr>
@@ -716,7 +716,7 @@
               <w:lang w:eastAsia="hr-HR"/>
             </w:rPr>
           </w:pPr>
-          <w:hyperlink w:anchor="_Toc200900336" w:history="1">
+          <w:hyperlink w:anchor="_Toc200985610" w:history="1">
             <w:r>
               <w:rPr>
                 <w:rStyle w:val="Hiperveza"/>
@@ -744,7 +744,7 @@
                 <w:noProof/>
                 <w:webHidden/>
               </w:rPr>
-              <w:instrText xml:space="preserve"> PAGEREF _Toc200900336 \h </w:instrText>
+              <w:instrText xml:space="preserve"> PAGEREF _Toc200985610 \h </w:instrText>
             </w:r>
             <w:r>
               <w:rPr>
@@ -789,7 +789,7 @@
               <w:lang w:eastAsia="hr-HR"/>
             </w:rPr>
           </w:pPr>
-          <w:hyperlink w:anchor="_Toc200900337" w:history="1">
+          <w:hyperlink w:anchor="_Toc200985611" w:history="1">
             <w:r>
               <w:rPr>
                 <w:rStyle w:val="Hiperveza"/>
@@ -817,7 +817,7 @@
                 <w:noProof/>
                 <w:webHidden/>
               </w:rPr>
-              <w:instrText xml:space="preserve"> PAGEREF _Toc200900337 \h </w:instrText>
+              <w:instrText xml:space="preserve"> PAGEREF _Toc200985611 \h </w:instrText>
             </w:r>
             <w:r>
               <w:rPr>
@@ -862,7 +862,7 @@
               <w:lang w:eastAsia="hr-HR"/>
             </w:rPr>
           </w:pPr>
-          <w:hyperlink w:anchor="_Toc200900338" w:history="1">
+          <w:hyperlink w:anchor="_Toc200985612" w:history="1">
             <w:r>
               <w:rPr>
                 <w:rStyle w:val="Hiperveza"/>
@@ -890,7 +890,7 @@
                 <w:noProof/>
                 <w:webHidden/>
               </w:rPr>
-              <w:instrText xml:space="preserve"> PAGEREF _Toc200900338 \h </w:instrText>
+              <w:instrText xml:space="preserve"> PAGEREF _Toc200985612 \h </w:instrText>
             </w:r>
             <w:r>
               <w:rPr>
@@ -935,7 +935,7 @@
               <w:lang w:eastAsia="hr-HR"/>
             </w:rPr>
           </w:pPr>
-          <w:hyperlink w:anchor="_Toc200900339" w:history="1">
+          <w:hyperlink w:anchor="_Toc200985613" w:history="1">
             <w:r>
               <w:rPr>
                 <w:rStyle w:val="Hiperveza"/>
@@ -963,7 +963,7 @@
                 <w:noProof/>
                 <w:webHidden/>
               </w:rPr>
-              <w:instrText xml:space="preserve"> PAGEREF _Toc200900339 \h </w:instrText>
+              <w:instrText xml:space="preserve"> PAGEREF _Toc200985613 \h </w:instrText>
             </w:r>
             <w:r>
               <w:rPr>
@@ -1008,7 +1008,7 @@
               <w:lang w:eastAsia="hr-HR"/>
             </w:rPr>
           </w:pPr>
-          <w:hyperlink w:anchor="_Toc200900340" w:history="1">
+          <w:hyperlink w:anchor="_Toc200985614" w:history="1">
             <w:r>
               <w:rPr>
                 <w:rStyle w:val="Hiperveza"/>
@@ -1036,7 +1036,7 @@
                 <w:noProof/>
                 <w:webHidden/>
               </w:rPr>
-              <w:instrText xml:space="preserve"> PAGEREF _Toc200900340 \h </w:instrText>
+              <w:instrText xml:space="preserve"> PAGEREF _Toc200985614 \h </w:instrText>
             </w:r>
             <w:r>
               <w:rPr>
@@ -1078,7 +1078,7 @@
               <w:lang w:eastAsia="hr-HR"/>
             </w:rPr>
           </w:pPr>
-          <w:hyperlink w:anchor="_Toc200900341" w:history="1">
+          <w:hyperlink w:anchor="_Toc200985615" w:history="1">
             <w:r>
               <w:rPr>
                 <w:rStyle w:val="Hiperveza"/>
@@ -1106,7 +1106,7 @@
                 <w:noProof/>
                 <w:webHidden/>
               </w:rPr>
-              <w:instrText xml:space="preserve"> PAGEREF _Toc200900341 \h </w:instrText>
+              <w:instrText xml:space="preserve"> PAGEREF _Toc200985615 \h </w:instrText>
             </w:r>
             <w:r>
               <w:rPr>
@@ -1151,7 +1151,7 @@
               <w:lang w:eastAsia="hr-HR"/>
             </w:rPr>
           </w:pPr>
-          <w:hyperlink w:anchor="_Toc200900342" w:history="1">
+          <w:hyperlink w:anchor="_Toc200985616" w:history="1">
             <w:r>
               <w:rPr>
                 <w:rStyle w:val="Hiperveza"/>
@@ -1179,7 +1179,7 @@
                 <w:noProof/>
                 <w:webHidden/>
               </w:rPr>
-              <w:instrText xml:space="preserve"> PAGEREF _Toc200900342 \h </w:instrText>
+              <w:instrText xml:space="preserve"> PAGEREF _Toc200985616 \h </w:instrText>
             </w:r>
             <w:r>
               <w:rPr>
@@ -1224,7 +1224,7 @@
               <w:lang w:eastAsia="hr-HR"/>
             </w:rPr>
           </w:pPr>
-          <w:hyperlink w:anchor="_Toc200900343" w:history="1">
+          <w:hyperlink w:anchor="_Toc200985617" w:history="1">
             <w:r>
               <w:rPr>
                 <w:rStyle w:val="Hiperveza"/>
@@ -1252,7 +1252,7 @@
                 <w:noProof/>
                 <w:webHidden/>
               </w:rPr>
-              <w:instrText xml:space="preserve"> PAGEREF _Toc200900343 \h </w:instrText>
+              <w:instrText xml:space="preserve"> PAGEREF _Toc200985617 \h </w:instrText>
             </w:r>
             <w:r>
               <w:rPr>
@@ -1297,7 +1297,7 @@
               <w:lang w:eastAsia="hr-HR"/>
             </w:rPr>
           </w:pPr>
-          <w:hyperlink w:anchor="_Toc200900344" w:history="1">
+          <w:hyperlink w:anchor="_Toc200985618" w:history="1">
             <w:r>
               <w:rPr>
                 <w:rStyle w:val="Hiperveza"/>
@@ -1325,7 +1325,7 @@
                 <w:noProof/>
                 <w:webHidden/>
               </w:rPr>
-              <w:instrText xml:space="preserve"> PAGEREF _Toc200900344 \h </w:instrText>
+              <w:instrText xml:space="preserve"> PAGEREF _Toc200985618 \h </w:instrText>
             </w:r>
             <w:r>
               <w:rPr>
@@ -1367,7 +1367,7 @@
               <w:lang w:eastAsia="hr-HR"/>
             </w:rPr>
           </w:pPr>
-          <w:hyperlink w:anchor="_Toc200900345" w:history="1">
+          <w:hyperlink w:anchor="_Toc200985619" w:history="1">
             <w:r>
               <w:rPr>
                 <w:rStyle w:val="Hiperveza"/>
@@ -1395,7 +1395,7 @@
                 <w:noProof/>
                 <w:webHidden/>
               </w:rPr>
-              <w:instrText xml:space="preserve"> PAGEREF _Toc200900345 \h </w:instrText>
+              <w:instrText xml:space="preserve"> PAGEREF _Toc200985619 \h </w:instrText>
             </w:r>
             <w:r>
               <w:rPr>
@@ -1474,7 +1474,7 @@
           <w:rFonts w:ascii="Arial" w:hAnsi="Arial" w:cs="Arial"/>
         </w:rPr>
       </w:pPr>
-      <w:bookmarkStart w:id="2" w:name="_Toc200900333"/>
+      <w:bookmarkStart w:id="2" w:name="_Toc200985607"/>
       <w:r>
         <w:rPr>
           <w:rFonts w:ascii="Arial" w:hAnsi="Arial" w:cs="Arial"/>
@@ -1493,7 +1493,7 @@
           <w:rFonts w:ascii="Arial" w:hAnsi="Arial" w:cs="Arial"/>
         </w:rPr>
       </w:pPr>
-      <w:bookmarkStart w:id="3" w:name="_Toc200900334"/>
+      <w:bookmarkStart w:id="3" w:name="_Toc200985608"/>
       <w:r>
         <w:rPr>
           <w:rFonts w:ascii="Arial" w:hAnsi="Arial" w:cs="Arial"/>
@@ -1549,7 +1549,7 @@
             <v:path o:extrusionok="f" gradientshapeok="t" o:connecttype="rect"/>
             <o:lock v:ext="edit" aspectratio="t"/>
           </v:shapetype>
-          <v:shape id="_x0000_i1029" type="#_x0000_t75" style="width:450.75pt;height:409.5pt">
+          <v:shape id="_x0000_i1025" type="#_x0000_t75" style="width:450.75pt;height:409.5pt">
             <v:imagedata r:id="rId14" o:title="Konceptualni model podataka"/>
           </v:shape>
         </w:pict>
@@ -1632,6 +1632,8 @@
     <w:p/>
     <w:p/>
     <w:p/>
+    <w:p/>
+    <w:p/>
     <w:p>
       <w:pPr>
         <w:rPr>
@@ -1646,7 +1648,7 @@
           <w:rFonts w:ascii="Arial" w:hAnsi="Arial" w:cs="Arial"/>
         </w:rPr>
       </w:pPr>
-      <w:bookmarkStart w:id="4" w:name="_Toc200900335"/>
+      <w:bookmarkStart w:id="4" w:name="_Toc200985609"/>
       <w:r>
         <w:rPr>
           <w:rFonts w:ascii="Arial" w:hAnsi="Arial" w:cs="Arial"/>
@@ -1682,7 +1684,7 @@
           <w:rFonts w:ascii="Arial" w:hAnsi="Arial" w:cs="Arial"/>
         </w:rPr>
         <w:pict w14:anchorId="09473E24">
-          <v:shape id="_x0000_i1025" type="#_x0000_t75" style="width:451.5pt;height:289.5pt">
+          <v:shape id="_x0000_i1026" type="#_x0000_t75" style="width:451.5pt;height:289.5pt">
             <v:imagedata r:id="rId15" o:title="UML modelp odataka"/>
           </v:shape>
         </w:pict>
@@ -1830,6 +1832,10 @@
     <w:p/>
     <w:p/>
     <w:p/>
+    <w:p/>
+    <w:p/>
+    <w:p/>
+    <w:p/>
     <w:p>
       <w:pPr>
         <w:pStyle w:val="Naslov1"/>
@@ -1837,7 +1843,7 @@
           <w:rFonts w:ascii="Arial" w:hAnsi="Arial" w:cs="Arial"/>
         </w:rPr>
       </w:pPr>
-      <w:bookmarkStart w:id="5" w:name="_Toc200900336"/>
+      <w:bookmarkStart w:id="5" w:name="_Toc200985610"/>
       <w:r>
         <w:rPr>
           <w:rFonts w:ascii="Arial" w:hAnsi="Arial" w:cs="Arial"/>
@@ -1854,7 +1860,7 @@
           <w:rFonts w:ascii="Arial" w:hAnsi="Arial" w:cs="Arial"/>
         </w:rPr>
       </w:pPr>
-      <w:bookmarkStart w:id="6" w:name="_Toc200900337"/>
+      <w:bookmarkStart w:id="6" w:name="_Toc200985611"/>
       <w:r>
         <w:rPr>
           <w:rFonts w:ascii="Arial" w:hAnsi="Arial" w:cs="Arial"/>
@@ -1885,7 +1891,7 @@
           <w:lang w:eastAsia="hr-HR"/>
         </w:rPr>
         <w:pict w14:anchorId="62080805">
-          <v:shape id="_x0000_i1026" type="#_x0000_t75" style="width:420pt;height:591pt">
+          <v:shape id="_x0000_i1027" type="#_x0000_t75" style="width:420pt;height:591pt">
             <v:imagedata r:id="rId16" o:title="Dijagram aktivnosti"/>
           </v:shape>
         </w:pict>
@@ -1940,7 +1946,7 @@
         </w:rPr>
       </w:pPr>
       <w:bookmarkStart w:id="7" w:name="_Toc137202694"/>
-      <w:bookmarkStart w:id="8" w:name="_Toc200900338"/>
+      <w:bookmarkStart w:id="8" w:name="_Toc200985612"/>
       <w:r>
         <w:rPr>
           <w:rFonts w:ascii="Arial" w:hAnsi="Arial" w:cs="Arial"/>
@@ -3388,7 +3394,6 @@
                 <w:rFonts w:ascii="Arial" w:hAnsi="Arial" w:cs="Arial"/>
                 <w:b/>
               </w:rPr>
-              <w:lastRenderedPageBreak/>
               <w:t>Koraci:</w:t>
             </w:r>
           </w:p>
@@ -3480,6 +3485,7 @@
         <w:rPr>
           <w:rFonts w:ascii="Arial" w:hAnsi="Arial" w:cs="Arial"/>
         </w:rPr>
+        <w:lastRenderedPageBreak/>
         <w:br/>
       </w:r>
     </w:p>
@@ -4390,7 +4396,6 @@
                 <w:rFonts w:ascii="Arial" w:hAnsi="Arial" w:cs="Arial"/>
                 <w:b/>
               </w:rPr>
-              <w:lastRenderedPageBreak/>
               <w:t>Naziv slučaja korištenja:</w:t>
             </w:r>
             <w:r>
@@ -4493,6 +4498,7 @@
                 <w:rFonts w:ascii="Arial" w:hAnsi="Arial" w:cs="Arial"/>
                 <w:b/>
               </w:rPr>
+              <w:lastRenderedPageBreak/>
               <w:t>Koraci:</w:t>
             </w:r>
           </w:p>
@@ -5236,7 +5242,7 @@
         </w:rPr>
       </w:pPr>
       <w:bookmarkStart w:id="9" w:name="_Toc137202695"/>
-      <w:bookmarkStart w:id="10" w:name="_Toc200900339"/>
+      <w:bookmarkStart w:id="10" w:name="_Toc200985613"/>
       <w:r>
         <w:rPr>
           <w:rFonts w:ascii="Arial" w:hAnsi="Arial" w:cs="Arial"/>
@@ -5262,7 +5268,7 @@
           <w:lang w:eastAsia="hr-HR"/>
         </w:rPr>
         <w:pict w14:anchorId="71454DBC">
-          <v:shape id="_x0000_i1027" type="#_x0000_t75" style="width:441.75pt;height:447.75pt">
+          <v:shape id="_x0000_i1028" type="#_x0000_t75" style="width:441.75pt;height:447.75pt">
             <v:imagedata r:id="rId17" o:title="USE-CASE dijagram"/>
           </v:shape>
         </w:pict>
@@ -5437,7 +5443,7 @@
           <w:rFonts w:ascii="Arial" w:hAnsi="Arial" w:cs="Arial"/>
         </w:rPr>
       </w:pPr>
-      <w:bookmarkStart w:id="11" w:name="_Toc200900340"/>
+      <w:bookmarkStart w:id="11" w:name="_Toc200985614"/>
       <w:r>
         <w:rPr>
           <w:rFonts w:ascii="Arial" w:hAnsi="Arial" w:cs="Arial"/>
@@ -6296,7 +6302,7 @@
           <w:rFonts w:ascii="Arial" w:hAnsi="Arial" w:cs="Arial"/>
         </w:rPr>
       </w:pPr>
-      <w:bookmarkStart w:id="12" w:name="_Toc200900341"/>
+      <w:bookmarkStart w:id="12" w:name="_Toc200985615"/>
       <w:r>
         <w:rPr>
           <w:rFonts w:ascii="Arial" w:hAnsi="Arial" w:cs="Arial"/>
@@ -6313,7 +6319,7 @@
           <w:rFonts w:ascii="Arial" w:hAnsi="Arial" w:cs="Arial"/>
         </w:rPr>
       </w:pPr>
-      <w:bookmarkStart w:id="13" w:name="_Toc200900342"/>
+      <w:bookmarkStart w:id="13" w:name="_Toc200985616"/>
       <w:r>
         <w:rPr>
           <w:rFonts w:ascii="Arial" w:hAnsi="Arial" w:cs="Arial"/>
@@ -6344,7 +6350,7 @@
           <w:lang w:eastAsia="hr-HR"/>
         </w:rPr>
         <w:pict w14:anchorId="48250996">
-          <v:shape id="_x0000_i1030" type="#_x0000_t75" style="width:450.75pt;height:382.5pt">
+          <v:shape id="_x0000_i1029" type="#_x0000_t75" style="width:450.75pt;height:382.5pt">
             <v:imagedata r:id="rId18" o:title="Dijagram razreda"/>
           </v:shape>
         </w:pict>
@@ -6459,7 +6465,7 @@
           <w:rFonts w:ascii="Arial" w:hAnsi="Arial" w:cs="Arial"/>
         </w:rPr>
       </w:pPr>
-      <w:bookmarkStart w:id="14" w:name="_Toc200900343"/>
+      <w:bookmarkStart w:id="14" w:name="_Toc200985617"/>
       <w:r>
         <w:rPr>
           <w:rFonts w:ascii="Arial" w:hAnsi="Arial" w:cs="Arial"/>
@@ -6707,6 +6713,14 @@
     </w:p>
     <w:p>
       <w:pPr>
+        <w:jc w:val="center"/>
+        <w:rPr>
+          <w:rFonts w:ascii="Arial" w:hAnsi="Arial" w:cs="Arial"/>
+        </w:rPr>
+      </w:pPr>
+    </w:p>
+    <w:p>
+      <w:pPr>
         <w:rPr>
           <w:rFonts w:ascii="Arial" w:hAnsi="Arial" w:cs="Arial"/>
         </w:rPr>
@@ -6747,7 +6761,7 @@
           <w:rFonts w:ascii="Arial" w:hAnsi="Arial" w:cs="Arial"/>
         </w:rPr>
       </w:pPr>
-      <w:bookmarkStart w:id="15" w:name="_Toc200900344"/>
+      <w:bookmarkStart w:id="15" w:name="_Toc200985618"/>
       <w:r>
         <w:rPr>
           <w:rFonts w:ascii="Arial" w:hAnsi="Arial" w:cs="Arial"/>
@@ -6778,7 +6792,7 @@
           <w:lang w:eastAsia="hr-HR"/>
         </w:rPr>
         <w:pict w14:anchorId="5FE1FCFB">
-          <v:shape id="_x0000_i1028" type="#_x0000_t75" style="width:427.5pt;height:247.5pt">
+          <v:shape id="_x0000_i1030" type="#_x0000_t75" style="width:427.5pt;height:247.5pt">
             <v:imagedata r:id="rId20" o:title="Dijagram ugradnje"/>
           </v:shape>
         </w:pict>
@@ -6866,7 +6880,7 @@
         </w:rPr>
       </w:pPr>
       <w:bookmarkStart w:id="16" w:name="_Toc137202696"/>
-      <w:bookmarkStart w:id="17" w:name="_Toc200900345"/>
+      <w:bookmarkStart w:id="17" w:name="_Toc200985619"/>
       <w:r>
         <w:rPr>
           <w:rFonts w:ascii="Arial" w:hAnsi="Arial" w:cs="Arial"/>
@@ -7649,117 +7663,14 @@
 
 <file path=word/header1.xml><?xml version="1.0" encoding="utf-8"?>
 <w:hdr xmlns:wpc="http://schemas.microsoft.com/office/word/2010/wordprocessingCanvas" xmlns:mc="http://schemas.openxmlformats.org/markup-compatibility/2006" xmlns:o="urn:schemas-microsoft-com:office:office" xmlns:r="http://schemas.openxmlformats.org/officeDocument/2006/relationships" xmlns:m="http://schemas.openxmlformats.org/officeDocument/2006/math" xmlns:v="urn:schemas-microsoft-com:vml" xmlns:wp14="http://schemas.microsoft.com/office/word/2010/wordprocessingDrawing" xmlns:wp="http://schemas.openxmlformats.org/drawingml/2006/wordprocessingDrawing" xmlns:w10="urn:schemas-microsoft-com:office:word" xmlns:w="http://schemas.openxmlformats.org/wordprocessingml/2006/main" xmlns:w14="http://schemas.microsoft.com/office/word/2010/wordml" xmlns:w15="http://schemas.microsoft.com/office/word/2012/wordml" xmlns:wpg="http://schemas.microsoft.com/office/word/2010/wordprocessingGroup" xmlns:wpi="http://schemas.microsoft.com/office/word/2010/wordprocessingInk" xmlns:wne="http://schemas.microsoft.com/office/word/2006/wordml" xmlns:wps="http://schemas.microsoft.com/office/word/2010/wordprocessingShape" mc:Ignorable="w14 w15 wp14">
-  <w:tbl>
-    <w:tblPr>
-      <w:tblW w:w="9180" w:type="dxa"/>
-      <w:tblBorders>
-        <w:bottom w:val="single" w:sz="4" w:space="0" w:color="auto"/>
-      </w:tblBorders>
-      <w:tblLook w:val="01E0" w:firstRow="1" w:lastRow="1" w:firstColumn="1" w:lastColumn="1" w:noHBand="0" w:noVBand="0"/>
-    </w:tblPr>
-    <w:tblGrid>
-      <w:gridCol w:w="5211"/>
-      <w:gridCol w:w="3969"/>
-    </w:tblGrid>
-    <w:tr>
-      <w:tc>
-        <w:tcPr>
-          <w:tcW w:w="5211" w:type="dxa"/>
-        </w:tcPr>
-        <w:p>
-          <w:pPr>
-            <w:pStyle w:val="Zaglavlje"/>
-            <w:rPr>
-              <w:rFonts w:asciiTheme="minorHAnsi" w:hAnsiTheme="minorHAnsi" w:cstheme="minorHAnsi"/>
-            </w:rPr>
-          </w:pPr>
-          <w:r>
-            <w:rPr>
-              <w:rFonts w:asciiTheme="minorHAnsi" w:hAnsiTheme="minorHAnsi" w:cstheme="minorHAnsi"/>
-            </w:rPr>
-            <w:t xml:space="preserve">Informacijski sustav </w:t>
-          </w:r>
-          <w:r>
-            <w:rPr>
-              <w:rFonts w:asciiTheme="minorHAnsi" w:hAnsiTheme="minorHAnsi" w:cstheme="minorHAnsi"/>
-            </w:rPr>
-            <w:t xml:space="preserve">za vinoteku </w:t>
-          </w:r>
-          <w:r>
-            <w:rPr>
-              <w:rFonts w:asciiTheme="minorHAnsi" w:hAnsiTheme="minorHAnsi" w:cstheme="minorHAnsi"/>
-            </w:rPr>
-            <w:t>„</w:t>
-          </w:r>
-          <w:r>
-            <w:rPr>
-              <w:rFonts w:asciiTheme="minorHAnsi" w:hAnsiTheme="minorHAnsi" w:cstheme="minorHAnsi"/>
-            </w:rPr>
-            <w:t>Kap Brotnja</w:t>
-          </w:r>
-          <w:r>
-            <w:rPr>
-              <w:rFonts w:asciiTheme="minorHAnsi" w:hAnsiTheme="minorHAnsi" w:cstheme="minorHAnsi"/>
-            </w:rPr>
-            <w:t>“</w:t>
-          </w:r>
-        </w:p>
-      </w:tc>
-      <w:tc>
-        <w:tcPr>
-          <w:tcW w:w="3969" w:type="dxa"/>
-        </w:tcPr>
-        <w:p>
-          <w:pPr>
-            <w:pStyle w:val="Zaglavlje"/>
-            <w:jc w:val="right"/>
-            <w:rPr>
-              <w:rFonts w:asciiTheme="minorHAnsi" w:hAnsiTheme="minorHAnsi" w:cstheme="minorHAnsi"/>
-            </w:rPr>
-          </w:pPr>
-          <w:r>
-            <w:rPr>
-              <w:rFonts w:asciiTheme="minorHAnsi" w:hAnsiTheme="minorHAnsi" w:cstheme="minorHAnsi"/>
-            </w:rPr>
-            <w:t>Specifikacija dizajna</w:t>
-          </w:r>
-        </w:p>
-      </w:tc>
-    </w:tr>
-  </w:tbl>
   <w:p>
     <w:pPr>
       <w:pStyle w:val="Zaglavlje"/>
-      <w:jc w:val="center"/>
-      <w:rPr>
-        <w:rFonts w:ascii="Times New Roman" w:hAnsi="Times New Roman"/>
-      </w:rPr>
     </w:pPr>
-    <w:r>
-      <w:rPr>
-        <w:rFonts w:ascii="Times New Roman" w:hAnsi="Times New Roman"/>
-      </w:rPr>
-      <w:tab/>
-    </w:r>
-    <w:r>
-      <w:rPr>
-        <w:rFonts w:ascii="Times New Roman" w:hAnsi="Times New Roman"/>
-      </w:rPr>
-      <w:tab/>
-    </w:r>
-    <w:r>
-      <w:rPr>
-        <w:rFonts w:ascii="Times New Roman" w:hAnsi="Times New Roman"/>
-      </w:rPr>
-      <w:tab/>
-    </w:r>
   </w:p>
   <w:p>
     <w:pPr>
       <w:pStyle w:val="Zaglavlje"/>
-      <w:rPr>
-        <w:rFonts w:ascii="Times New Roman" w:hAnsi="Times New Roman"/>
-      </w:rPr>
     </w:pPr>
   </w:p>
 </w:hdr>
@@ -12512,23 +12423,6 @@
 </file>
 
 <file path=customXml/item1.xml><?xml version="1.0" encoding="utf-8"?>
-<?mso-contentType ?>
-<FormTemplates xmlns="http://schemas.microsoft.com/sharepoint/v3/contenttype/forms">
-  <Display>DocumentLibraryForm</Display>
-  <Edit>DocumentLibraryForm</Edit>
-  <New>DocumentLibraryForm</New>
-</FormTemplates>
-</file>
-
-<file path=customXml/item2.xml><?xml version="1.0" encoding="utf-8"?>
-<p:properties xmlns:p="http://schemas.microsoft.com/office/2006/metadata/properties" xmlns:xsi="http://www.w3.org/2001/XMLSchema-instance">
-  <documentManagement>
-    <Komentar xmlns="d34a4129-52ec-4ee5-bc77-23d8e5f94cfd" xsi:nil="true"/>
-  </documentManagement>
-</p:properties>
-</file>
-
-<file path=customXml/item3.xml><?xml version="1.0" encoding="utf-8"?>
 <ct:contentTypeSchema xmlns:ct="http://schemas.microsoft.com/office/2006/metadata/contentType" xmlns:ma="http://schemas.microsoft.com/office/2006/metadata/properties/metaAttributes" ct:_="" ma:_="" ma:contentTypeName="Dokument" ma:contentTypeID="0x0101007AFC1106DB8A04488E866355A5CEB218" ma:contentTypeVersion="2" ma:contentTypeDescription="Stvaranje novog dokumenta." ma:contentTypeScope="" ma:versionID="cf5653b097a0dc1db313e4d0258d9f51">
   <xsd:schema xmlns:xsd="http://www.w3.org/2001/XMLSchema" xmlns:p="http://schemas.microsoft.com/office/2006/metadata/properties" xmlns:ns2="d34a4129-52ec-4ee5-bc77-23d8e5f94cfd" targetNamespace="http://schemas.microsoft.com/office/2006/metadata/properties" ma:root="true" ma:fieldsID="3c81d14dc3ad95f274f0f0999b8e60d5" ns2:_="">
     <xsd:import namespace="d34a4129-52ec-4ee5-bc77-23d8e5f94cfd"/>
@@ -12588,28 +12482,28 @@
 </ct:contentTypeSchema>
 </file>
 
+<file path=customXml/item2.xml><?xml version="1.0" encoding="utf-8"?>
+<?mso-contentType ?>
+<FormTemplates xmlns="http://schemas.microsoft.com/sharepoint/v3/contenttype/forms">
+  <Display>DocumentLibraryForm</Display>
+  <Edit>DocumentLibraryForm</Edit>
+  <New>DocumentLibraryForm</New>
+</FormTemplates>
+</file>
+
+<file path=customXml/item3.xml><?xml version="1.0" encoding="utf-8"?>
+<p:properties xmlns:p="http://schemas.microsoft.com/office/2006/metadata/properties" xmlns:xsi="http://www.w3.org/2001/XMLSchema-instance">
+  <documentManagement>
+    <Komentar xmlns="d34a4129-52ec-4ee5-bc77-23d8e5f94cfd" xsi:nil="true"/>
+  </documentManagement>
+</p:properties>
+</file>
+
 <file path=customXml/item4.xml><?xml version="1.0" encoding="utf-8"?>
 <b:Sources xmlns:b="http://schemas.openxmlformats.org/officeDocument/2006/bibliography" xmlns="http://schemas.openxmlformats.org/officeDocument/2006/bibliography" SelectedStyle="\APASixthEditionOfficeOnline.xsl" StyleName="APA" Version="6"/>
 </file>
 
 <file path=customXml/itemProps1.xml><?xml version="1.0" encoding="utf-8"?>
-<ds:datastoreItem xmlns:ds="http://schemas.openxmlformats.org/officeDocument/2006/customXml" ds:itemID="{32BBB34F-396D-41F2-806A-791317DDDC26}">
-  <ds:schemaRefs>
-    <ds:schemaRef ds:uri="http://schemas.microsoft.com/sharepoint/v3/contenttype/forms"/>
-  </ds:schemaRefs>
-</ds:datastoreItem>
-</file>
-
-<file path=customXml/itemProps2.xml><?xml version="1.0" encoding="utf-8"?>
-<ds:datastoreItem xmlns:ds="http://schemas.openxmlformats.org/officeDocument/2006/customXml" ds:itemID="{5EBE9B5D-43BC-489F-85CD-3E48D0AE4F29}">
-  <ds:schemaRefs>
-    <ds:schemaRef ds:uri="http://schemas.microsoft.com/office/2006/metadata/properties"/>
-    <ds:schemaRef ds:uri="d34a4129-52ec-4ee5-bc77-23d8e5f94cfd"/>
-  </ds:schemaRefs>
-</ds:datastoreItem>
-</file>
-
-<file path=customXml/itemProps3.xml><?xml version="1.0" encoding="utf-8"?>
 <ds:datastoreItem xmlns:ds="http://schemas.openxmlformats.org/officeDocument/2006/customXml" ds:itemID="{90662373-2AB7-49BC-A0DD-B36FDF55B574}">
   <ds:schemaRefs>
     <ds:schemaRef ds:uri="http://schemas.microsoft.com/office/2006/metadata/contentType"/>
@@ -12626,8 +12520,25 @@
 </ds:datastoreItem>
 </file>
 
+<file path=customXml/itemProps2.xml><?xml version="1.0" encoding="utf-8"?>
+<ds:datastoreItem xmlns:ds="http://schemas.openxmlformats.org/officeDocument/2006/customXml" ds:itemID="{32BBB34F-396D-41F2-806A-791317DDDC26}">
+  <ds:schemaRefs>
+    <ds:schemaRef ds:uri="http://schemas.microsoft.com/sharepoint/v3/contenttype/forms"/>
+  </ds:schemaRefs>
+</ds:datastoreItem>
+</file>
+
+<file path=customXml/itemProps3.xml><?xml version="1.0" encoding="utf-8"?>
+<ds:datastoreItem xmlns:ds="http://schemas.openxmlformats.org/officeDocument/2006/customXml" ds:itemID="{5EBE9B5D-43BC-489F-85CD-3E48D0AE4F29}">
+  <ds:schemaRefs>
+    <ds:schemaRef ds:uri="http://schemas.microsoft.com/office/2006/metadata/properties"/>
+    <ds:schemaRef ds:uri="d34a4129-52ec-4ee5-bc77-23d8e5f94cfd"/>
+  </ds:schemaRefs>
+</ds:datastoreItem>
+</file>
+
 <file path=customXml/itemProps4.xml><?xml version="1.0" encoding="utf-8"?>
-<ds:datastoreItem xmlns:ds="http://schemas.openxmlformats.org/officeDocument/2006/customXml" ds:itemID="{7B026F61-DEAE-4309-84F3-FA5304912414}">
+<ds:datastoreItem xmlns:ds="http://schemas.openxmlformats.org/officeDocument/2006/customXml" ds:itemID="{748101CE-9BF1-4A56-97C5-FB275729696C}">
   <ds:schemaRefs>
     <ds:schemaRef ds:uri="http://schemas.openxmlformats.org/officeDocument/2006/bibliography"/>
   </ds:schemaRefs>
